--- a/法令ファイル/文化功労者年金法施行令/文化功労者年金法施行令（昭和二十六年政令第百四十七号）.docx
+++ b/法令ファイル/文化功労者年金法施行令/文化功労者年金法施行令（昭和二十六年政令第百四十七号）.docx
@@ -53,6 +53,8 @@
       </w:pPr>
       <w:r>
         <w:t>年金は、毎会計年度分を毎年四月一日から六月三十日までの間において支払う。</w:t>
+        <w:br/>
+        <w:t>但し、文化功労者を決定した日の属する会計年度分については、その決定があつた日から三月以内に支払うものとする。</w:t>
       </w:r>
     </w:p>
     <w:p>
@@ -113,10 +115,22 @@
         <w:pStyle w:val="Heading1"/>
       </w:pPr>
       <w:r>
-        <w:t>附　則（昭和五〇年五月三〇日政令第一六五号）</w:t>
+        <w:t>附則（昭和五〇年五月三〇日政令第一六五号）</w:t>
       </w:r>
     </w:p>
     <w:p>
+      <w:pPr>
+        <w:pStyle w:val="Heading5"/>
+        <w:ind w:left="440"/>
+      </w:pPr>
+      <w:r>
+        <w:t>１</w:t>
+      </w:r>
+    </w:p>
+    <w:p>
+      <w:pPr>
+        <w:ind w:left="440"/>
+      </w:pPr>
       <w:r>
         <w:t>この政令は、公布の日から施行する。</w:t>
       </w:r>
@@ -165,10 +179,22 @@
         <w:pStyle w:val="Heading1"/>
       </w:pPr>
       <w:r>
-        <w:t>附　則（昭和五二年四月一八日政令第八七号）</w:t>
+        <w:t>附則（昭和五二年四月一八日政令第八七号）</w:t>
       </w:r>
     </w:p>
     <w:p>
+      <w:pPr>
+        <w:pStyle w:val="Heading5"/>
+        <w:ind w:left="440"/>
+      </w:pPr>
+      <w:r>
+        <w:t>１</w:t>
+      </w:r>
+    </w:p>
+    <w:p>
+      <w:pPr>
+        <w:ind w:left="440"/>
+      </w:pPr>
       <w:r>
         <w:t>この政令は、公布の日から施行し、この政令による改正後の文化功労者年金法施行令（次項において「新令」という。）第六条の規定は、昭和五十二年四月一日から適用する。</w:t>
       </w:r>
@@ -183,10 +209,22 @@
         <w:pStyle w:val="Heading1"/>
       </w:pPr>
       <w:r>
-        <w:t>附　則（昭和五五年四月五日政令第六三号）</w:t>
+        <w:t>附則（昭和五五年四月五日政令第六三号）</w:t>
       </w:r>
     </w:p>
     <w:p>
+      <w:pPr>
+        <w:pStyle w:val="Heading5"/>
+        <w:ind w:left="440"/>
+      </w:pPr>
+      <w:r>
+        <w:t>１</w:t>
+      </w:r>
+    </w:p>
+    <w:p>
+      <w:pPr>
+        <w:ind w:left="440"/>
+      </w:pPr>
       <w:r>
         <w:t>この政令は、公布の日から施行し、この政令による改正後の文化功労者年金法施行令（次項において「新令」という。）第六条の規定は、昭和五十五年四月一日から適用する。</w:t>
       </w:r>
@@ -218,10 +256,22 @@
         <w:pStyle w:val="Heading1"/>
       </w:pPr>
       <w:r>
-        <w:t>附　則（昭和五七年一二月二八日政令第三一九号）</w:t>
+        <w:t>附則（昭和五七年一二月二八日政令第三一九号）</w:t>
       </w:r>
     </w:p>
     <w:p>
+      <w:pPr>
+        <w:pStyle w:val="Heading5"/>
+        <w:ind w:left="440"/>
+      </w:pPr>
+      <w:r>
+        <w:t>１</w:t>
+      </w:r>
+    </w:p>
+    <w:p>
+      <w:pPr>
+        <w:ind w:left="440"/>
+      </w:pPr>
       <w:r>
         <w:t>この政令は、公布の日から施行する。</w:t>
       </w:r>
@@ -270,7 +320,7 @@
         <w:pStyle w:val="Heading1"/>
       </w:pPr>
       <w:r>
-        <w:t>附　則（平成一二年六月七日政令第三〇八号）</w:t>
+        <w:t>附則（平成一二年六月七日政令第三〇八号）</w:t>
       </w:r>
     </w:p>
     <w:p>
@@ -296,7 +346,7 @@
         <w:pStyle w:val="Heading1"/>
       </w:pPr>
       <w:r>
-        <w:t>附　則（平成一四年一二月一八日政令第三八五号）</w:t>
+        <w:t>附則（平成一四年一二月一八日政令第三八五号）</w:t>
       </w:r>
     </w:p>
     <w:p>
@@ -332,7 +382,7 @@
     </w:pPr>
     <w:r>
       <w:tab/>
-      <w:t>WeGov v0.1 - FTS141</w:t>
+      <w:t>WeGov v0.2 - FTS141</w:t>
     </w:r>
   </w:p>
 </w:ftr>
